--- a/Overview and Goal.docx
+++ b/Overview and Goal.docx
@@ -122,8 +122,8 @@
       </w:tblPr>
       <w:tblGrid>
         <w:gridCol w:w="1536"/>
-        <w:gridCol w:w="1663"/>
-        <w:gridCol w:w="5937"/>
+        <w:gridCol w:w="1680"/>
+        <w:gridCol w:w="5920"/>
       </w:tblGrid>
       <w:tr>
         <w:trPr>
@@ -296,17 +296,28 @@
               </w:rPr>
             </w:pPr>
             <w:r>
-              <w:t xml:space="preserve">Timestamp, Full Name, Email ID, Phone Number, Section/Unit Name, </w:t>
-            </w:r>
-            <w:r>
-              <w:rPr>
-                <w:b/>
-                <w:bCs/>
-              </w:rPr>
-              <w:t>Registration ID (Unique 8-digit)</w:t>
-            </w:r>
-            <w:r>
-              <w:t>.</w:t>
+              <w:t>A-</w:t>
+            </w:r>
+            <w:proofErr w:type="spellStart"/>
+            <w:r>
+              <w:t>Timestamp</w:t>
+            </w:r>
+            <w:proofErr w:type="gramStart"/>
+            <w:r>
+              <w:t>,B</w:t>
+            </w:r>
+            <w:proofErr w:type="spellEnd"/>
+            <w:proofErr w:type="gramEnd"/>
+            <w:r>
+              <w:t xml:space="preserve">- Full </w:t>
+            </w:r>
+            <w:proofErr w:type="spellStart"/>
+            <w:r>
+              <w:t>Name,C</w:t>
+            </w:r>
+            <w:proofErr w:type="spellEnd"/>
+            <w:r>
+              <w:t>- Email ID, D-Phone Number, E- Section/Unit Name, F- Registration ID (Unique 8-digit).</w:t>
             </w:r>
           </w:p>
         </w:tc>
@@ -391,17 +402,44 @@
                 <w:szCs w:val="24"/>
               </w:rPr>
             </w:pPr>
-            <w:proofErr w:type="spellStart"/>
             <w:r>
               <w:rPr>
                 <w:b/>
                 <w:bCs/>
               </w:rPr>
+              <w:t xml:space="preserve">A- </w:t>
+            </w:r>
+            <w:proofErr w:type="spellStart"/>
+            <w:r>
+              <w:rPr>
+                <w:b/>
+                <w:bCs/>
+              </w:rPr>
               <w:t>DayCode</w:t>
             </w:r>
             <w:proofErr w:type="spellEnd"/>
             <w:r>
-              <w:t xml:space="preserve"> (D0, D1, D2, D3, D4), Date, Q1 Answer... Q10 Answer (A/B/C/D).</w:t>
+              <w:rPr>
+                <w:b/>
+                <w:bCs/>
+              </w:rPr>
+              <w:t xml:space="preserve"> (D0, D1, D2, D3, D4), B- Date, C- Q1 Answer... </w:t>
+            </w:r>
+            <w:proofErr w:type="gramStart"/>
+            <w:r>
+              <w:rPr>
+                <w:b/>
+                <w:bCs/>
+              </w:rPr>
+              <w:t>L  -</w:t>
+            </w:r>
+            <w:proofErr w:type="gramEnd"/>
+            <w:r>
+              <w:rPr>
+                <w:b/>
+                <w:bCs/>
+              </w:rPr>
+              <w:t xml:space="preserve"> Q10 Answer (A/B/C/D).</w:t>
             </w:r>
           </w:p>
         </w:tc>
@@ -480,14 +518,14 @@
           </w:tcPr>
           <w:p>
             <w:pPr>
-              <w:spacing w:after="401"/>
+              <w:spacing w:after="0"/>
               <w:rPr>
                 <w:sz w:val="24"/>
                 <w:szCs w:val="24"/>
               </w:rPr>
             </w:pPr>
             <w:r>
-              <w:t xml:space="preserve">Timestamp, </w:t>
+              <w:t xml:space="preserve">A- Timestamp, B- </w:t>
             </w:r>
             <w:proofErr w:type="spellStart"/>
             <w:r>
@@ -495,142 +533,57 @@
             </w:r>
             <w:proofErr w:type="spellEnd"/>
             <w:r>
-              <w:t xml:space="preserve"> ID, </w:t>
+              <w:t xml:space="preserve"> ID, C- </w:t>
             </w:r>
             <w:proofErr w:type="spellStart"/>
             <w:r>
-              <w:rPr>
-                <w:b/>
-                <w:bCs/>
-              </w:rPr>
               <w:t>DayCode</w:t>
             </w:r>
             <w:proofErr w:type="spellEnd"/>
             <w:r>
-              <w:t xml:space="preserve">, </w:t>
-            </w:r>
-            <w:r>
-              <w:rPr>
-                <w:b/>
-                <w:bCs/>
-              </w:rPr>
-              <w:t>Start Time</w:t>
-            </w:r>
-            <w:r>
-              <w:t xml:space="preserve">, </w:t>
-            </w:r>
-            <w:r>
-              <w:rPr>
-                <w:b/>
-                <w:bCs/>
-              </w:rPr>
-              <w:t>End Time</w:t>
-            </w:r>
-            <w:r>
-              <w:t>,</w:t>
-            </w:r>
-            <w:r>
-              <w:rPr>
-                <w:b/>
-                <w:bCs/>
-              </w:rPr>
-              <w:t xml:space="preserve"> Duration,</w:t>
-            </w:r>
-            <w:r>
-              <w:t xml:space="preserve"> Q1 Answer... Q10 </w:t>
-            </w:r>
-            <w:proofErr w:type="spellStart"/>
-            <w:r>
-              <w:t>Answer</w:t>
-            </w:r>
-            <w:proofErr w:type="gramStart"/>
-            <w:r>
-              <w:t>,</w:t>
-            </w:r>
-            <w:r>
-              <w:rPr>
-                <w:b/>
-                <w:bCs/>
-              </w:rPr>
-              <w:t>Total</w:t>
-            </w:r>
-            <w:proofErr w:type="spellEnd"/>
-            <w:proofErr w:type="gramEnd"/>
-            <w:r>
-              <w:rPr>
-                <w:b/>
-                <w:bCs/>
-              </w:rPr>
-              <w:t xml:space="preserve"> Correct (Calculated), Timing bonus (to be calculated at 09pm everyday considering the fact that who among the participants submitted answers early-</w:t>
-            </w:r>
-            <w:r>
-              <w:t xml:space="preserve"> Timestamp</w:t>
-            </w:r>
-            <w:r>
-              <w:rPr>
-                <w:b/>
-                <w:bCs/>
-              </w:rPr>
-              <w:t xml:space="preserve"> and within lesser time</w:t>
-            </w:r>
-            <w:r>
-              <w:t>-</w:t>
-            </w:r>
-            <w:r>
-              <w:rPr>
-                <w:b/>
-                <w:bCs/>
-              </w:rPr>
-              <w:t xml:space="preserve"> Duration</w:t>
-            </w:r>
-            <w:r>
-              <w:rPr>
-                <w:b/>
-                <w:bCs/>
-              </w:rPr>
-              <w:t xml:space="preserve">; logic will be for submission time 12pm-01pm point 5, 01pm-02pm point 4, …,04pm-05pm point 1 and for Duration within 01 minute 05 points, </w:t>
-            </w:r>
-            <w:r>
-              <w:rPr>
-                <w:b/>
-                <w:bCs/>
-              </w:rPr>
-              <w:t>within 02 minutes</w:t>
-            </w:r>
-            <w:r>
-              <w:rPr>
-                <w:b/>
-                <w:bCs/>
-              </w:rPr>
+              <w:t>, D- Start Time, E- End Time, F- Duration, G- Q1</w:t>
+            </w:r>
+            <w:r>
               <w:t xml:space="preserve"> </w:t>
             </w:r>
             <w:r>
-              <w:rPr>
-                <w:b/>
-                <w:bCs/>
-              </w:rPr>
-              <w:t>04 points, … , within 05 minutes 01 point.</w:t>
-            </w:r>
-            <w:r>
-              <w:rPr>
-                <w:b/>
-                <w:bCs/>
-              </w:rPr>
+              <w:t>Answer... P-Q10 Answer, Q-Total Correct (Calculated), R- Timing bonus (to be</w:t>
+            </w:r>
+            <w:r>
               <w:t xml:space="preserve"> </w:t>
             </w:r>
             <w:r>
-              <w:rPr>
-                <w:b/>
-                <w:bCs/>
-              </w:rPr>
-              <w:t>)</w:t>
-            </w:r>
-            <w:r>
-              <w:rPr>
-                <w:b/>
-                <w:bCs/>
-              </w:rPr>
-              <w:t>, Total Score (Total Correct + Timing bonus)</w:t>
+              <w:t>calculated at 09pm everyday considering the fact that who among the</w:t>
+            </w:r>
+            <w:r>
+              <w:t xml:space="preserve"> </w:t>
+            </w:r>
+            <w:r>
+              <w:t>participants submitted answers early- Timestamp and within lesser time-</w:t>
+            </w:r>
+            <w:r>
+              <w:t xml:space="preserve"> </w:t>
+            </w:r>
+            <w:r>
+              <w:t>Duration; logic will be for submission time 12pm-01pm point 5, 01pm-02pm point</w:t>
+            </w:r>
+            <w:r>
+              <w:t xml:space="preserve"> </w:t>
+            </w:r>
+            <w:r>
+              <w:t>4, …,04pm-05pm point 1 and for Duration within 01 minute 05 points, within 02</w:t>
+            </w:r>
+            <w:r>
+              <w:t xml:space="preserve"> </w:t>
+            </w:r>
+            <w:r>
+              <w:t>minutes 04 points, … , within 05 minutes 01 point. ), S- Total Score (Total</w:t>
+            </w:r>
+            <w:r>
+              <w:t xml:space="preserve"> </w:t>
+            </w:r>
+            <w:r>
+              <w:t>Correct + Timing bonus), T - Remarks</w:t>
             </w:r>
           </w:p>
         </w:tc>
@@ -718,127 +671,7 @@
               </w:rPr>
             </w:pPr>
             <w:r>
-              <w:t>Rank</w:t>
-            </w:r>
-            <w:r>
-              <w:t xml:space="preserve"> (calculated based on </w:t>
-            </w:r>
-            <w:r>
-              <w:rPr>
-                <w:b/>
-                <w:bCs/>
-              </w:rPr>
-              <w:t>Total Score)</w:t>
-            </w:r>
-            <w:r>
-              <w:t>, Participant Name</w:t>
-            </w:r>
-            <w:r>
-              <w:t xml:space="preserve"> (</w:t>
-            </w:r>
-            <w:r>
-              <w:rPr>
-                <w:rStyle w:val="HTMLCode"/>
-                <w:rFonts w:eastAsiaTheme="minorHAnsi"/>
-                <w:b/>
-                <w:bCs/>
-              </w:rPr>
-              <w:t>Registration sheet)</w:t>
-            </w:r>
-            <w:r>
-              <w:t>, Registration ID</w:t>
-            </w:r>
-            <w:r>
-              <w:t xml:space="preserve"> (</w:t>
-            </w:r>
-            <w:r>
-              <w:rPr>
-                <w:rStyle w:val="HTMLCode"/>
-                <w:rFonts w:eastAsiaTheme="minorHAnsi"/>
-                <w:b/>
-                <w:bCs/>
-              </w:rPr>
-              <w:t>Registration sheet)</w:t>
-            </w:r>
-            <w:r>
-              <w:t xml:space="preserve">, </w:t>
-            </w:r>
-            <w:r>
-              <w:t>Total Correct (</w:t>
-            </w:r>
-            <w:r>
-              <w:rPr>
-                <w:rStyle w:val="HTMLCode"/>
-                <w:rFonts w:eastAsiaTheme="minorHAnsi"/>
-                <w:b/>
-                <w:bCs/>
-              </w:rPr>
-              <w:t>Submission sheet)</w:t>
-            </w:r>
-            <w:r>
-              <w:t>,</w:t>
-            </w:r>
-            <w:r>
-              <w:rPr>
-                <w:b/>
-                <w:bCs/>
-              </w:rPr>
-              <w:t xml:space="preserve"> Timing bonus (</w:t>
-            </w:r>
-            <w:r>
-              <w:rPr>
-                <w:rStyle w:val="HTMLCode"/>
-                <w:rFonts w:eastAsiaTheme="minorHAnsi"/>
-                <w:b/>
-                <w:bCs/>
-              </w:rPr>
-              <w:t>Submission sheet)</w:t>
-            </w:r>
-            <w:r>
-              <w:rPr>
-                <w:b/>
-                <w:bCs/>
-              </w:rPr>
-              <w:t xml:space="preserve">, Total </w:t>
-            </w:r>
-            <w:proofErr w:type="gramStart"/>
-            <w:r>
-              <w:rPr>
-                <w:b/>
-                <w:bCs/>
-              </w:rPr>
-              <w:t>Score(</w:t>
-            </w:r>
-            <w:proofErr w:type="gramEnd"/>
-            <w:r>
-              <w:rPr>
-                <w:rStyle w:val="HTMLCode"/>
-                <w:rFonts w:eastAsiaTheme="minorHAnsi"/>
-                <w:b/>
-                <w:bCs/>
-              </w:rPr>
-              <w:t>Submission sheet)</w:t>
-            </w:r>
-            <w:r>
-              <w:t>.</w:t>
-            </w:r>
-            <w:r>
-              <w:t xml:space="preserve"> – </w:t>
-            </w:r>
-            <w:proofErr w:type="gramStart"/>
-            <w:r>
-              <w:t>these</w:t>
-            </w:r>
-            <w:proofErr w:type="gramEnd"/>
-            <w:r>
-              <w:t xml:space="preserve"> columns are to be collected from sheet name written beside each column except Rank which is to be ordered by </w:t>
-            </w:r>
-            <w:r>
-              <w:rPr>
-                <w:b/>
-                <w:bCs/>
-              </w:rPr>
-              <w:t>Total Score.</w:t>
+              <w:t>A- Rank (calculated based on Total Score), B - Participant Name (Registration sheet), C- Registration ID (Registration sheet), D- Total Correct (Submission sheet), E- Timing bonus (Submission sheet), F- Total Score(Submission sheet). – these columns are to be collected from sheet name written beside each column in bracket except Rank which is to be ordered by Total Score.</w:t>
             </w:r>
           </w:p>
         </w:tc>
@@ -856,7 +689,6 @@
         <w:pStyle w:val="Heading3"/>
       </w:pPr>
       <w:r>
-        <w:lastRenderedPageBreak/>
         <w:t>1. Utility &amp; API Bridge Functions (Webpage Interaction)</w:t>
       </w:r>
     </w:p>
@@ -865,6 +697,7 @@
         <w:pStyle w:val="NormalWeb"/>
       </w:pPr>
       <w:r>
+        <w:lastRenderedPageBreak/>
         <w:t>These functions provide necessary data lookups, validations, and utility operations, primarily acting as the secure API endpoint for client-side requests from the custom web application</w:t>
       </w:r>
       <w:r>
@@ -1774,7 +1607,6 @@
           <w:b/>
           <w:bCs/>
         </w:rPr>
-        <w:lastRenderedPageBreak/>
         <w:t>Data Logging &amp; Immediate Email:</w:t>
       </w:r>
     </w:p>
@@ -1787,6 +1619,7 @@
         </w:numPr>
       </w:pPr>
       <w:r>
+        <w:lastRenderedPageBreak/>
         <w:t xml:space="preserve">The calculated </w:t>
       </w:r>
       <w:r>
@@ -3808,7 +3641,7 @@
   <a:extraClrSchemeLst/>
   <a:extLst>
     <a:ext uri="{05A4C25C-085E-4340-85A3-A5531E510DB2}">
-      <thm15:themeFamily xmlns:thm15="http://schemas.microsoft.com/office/thememl/2012/main" xmlns="" name="Office Theme" id="{62F939B6-93AF-4DB8-9C6B-D6C7DFDC589F}" vid="{4A3C46E8-61CC-4603-A589-7422A47A8E4A}"/>
+      <thm15:themeFamily xmlns="" xmlns:thm15="http://schemas.microsoft.com/office/thememl/2012/main" name="Office Theme" id="{62F939B6-93AF-4DB8-9C6B-D6C7DFDC589F}" vid="{4A3C46E8-61CC-4603-A589-7422A47A8E4A}"/>
     </a:ext>
   </a:extLst>
 </a:theme>
